--- a/Documentation/Documentación técnica Proyecto.docx
+++ b/Documentation/Documentación técnica Proyecto.docx
@@ -145,6 +145,66 @@
     <w:p>
       <w:pPr>
         <w:pStyle w:val="Prrafodelista"/>
+        <w:numPr>
+          <w:ilvl w:val="0"/>
+          <w:numId w:val="4"/>
+        </w:numPr>
+        <w:rPr>
+          <w:lang w:val="es-ES"/>
+        </w:rPr>
+      </w:pPr>
+      <w:proofErr w:type="spellStart"/>
+      <w:r>
+        <w:rPr>
+          <w:lang w:val="es-ES"/>
+        </w:rPr>
+        <w:t>Serilog</w:t>
+      </w:r>
+      <w:proofErr w:type="spellEnd"/>
+    </w:p>
+    <w:p>
+      <w:pPr>
+        <w:pStyle w:val="Prrafodelista"/>
+        <w:numPr>
+          <w:ilvl w:val="0"/>
+          <w:numId w:val="4"/>
+        </w:numPr>
+        <w:rPr>
+          <w:lang w:val="es-ES"/>
+        </w:rPr>
+      </w:pPr>
+      <w:proofErr w:type="spellStart"/>
+      <w:r>
+        <w:rPr>
+          <w:lang w:val="es-ES"/>
+        </w:rPr>
+        <w:t>MediatR</w:t>
+      </w:r>
+      <w:proofErr w:type="spellEnd"/>
+    </w:p>
+    <w:p>
+      <w:pPr>
+        <w:pStyle w:val="Prrafodelista"/>
+        <w:numPr>
+          <w:ilvl w:val="0"/>
+          <w:numId w:val="4"/>
+        </w:numPr>
+        <w:rPr>
+          <w:lang w:val="es-ES"/>
+        </w:rPr>
+      </w:pPr>
+      <w:proofErr w:type="spellStart"/>
+      <w:r>
+        <w:rPr>
+          <w:lang w:val="es-ES"/>
+        </w:rPr>
+        <w:t>Xunit</w:t>
+      </w:r>
+      <w:proofErr w:type="spellEnd"/>
+    </w:p>
+    <w:p>
+      <w:pPr>
+        <w:pStyle w:val="Prrafodelista"/>
         <w:ind w:left="1440"/>
         <w:rPr>
           <w:lang w:val="es-ES"/>
@@ -365,6 +425,44 @@
         <w:rPr>
           <w:lang w:val="es-ES"/>
         </w:rPr>
+        <w:t>Mediator</w:t>
+      </w:r>
+      <w:r>
+        <w:rPr>
+          <w:lang w:val="es-ES"/>
+        </w:rPr>
+        <w:t xml:space="preserve">: Usando </w:t>
+      </w:r>
+      <w:proofErr w:type="spellStart"/>
+      <w:r>
+        <w:rPr>
+          <w:lang w:val="es-ES"/>
+        </w:rPr>
+        <w:t>MediatR</w:t>
+      </w:r>
+      <w:proofErr w:type="spellEnd"/>
+      <w:r>
+        <w:rPr>
+          <w:lang w:val="es-ES"/>
+        </w:rPr>
+        <w:t>.</w:t>
+      </w:r>
+    </w:p>
+    <w:p>
+      <w:pPr>
+        <w:pStyle w:val="Prrafodelista"/>
+        <w:numPr>
+          <w:ilvl w:val="0"/>
+          <w:numId w:val="3"/>
+        </w:numPr>
+        <w:rPr>
+          <w:lang w:val="es-ES"/>
+        </w:rPr>
+      </w:pPr>
+      <w:r>
+        <w:rPr>
+          <w:lang w:val="es-ES"/>
+        </w:rPr>
         <w:t>Repository: Encargado de gestionar el manejo de datos y persistencia.</w:t>
       </w:r>
     </w:p>
@@ -382,7 +480,15 @@
       </w:r>
       <w:proofErr w:type="spellEnd"/>
       <w:r>
-        <w:t xml:space="preserve"> Of </w:t>
+        <w:t xml:space="preserve"> </w:t>
+      </w:r>
+      <w:proofErr w:type="spellStart"/>
+      <w:r>
+        <w:t>Of</w:t>
+      </w:r>
+      <w:proofErr w:type="spellEnd"/>
+      <w:r>
+        <w:t xml:space="preserve"> </w:t>
       </w:r>
       <w:proofErr w:type="spellStart"/>
       <w:r>
@@ -509,6 +615,7 @@
         </w:numPr>
       </w:pPr>
       <w:r>
+        <w:lastRenderedPageBreak/>
         <w:t xml:space="preserve">Valida servicio </w:t>
       </w:r>
       <w:proofErr w:type="spellStart"/>
@@ -529,7 +636,6 @@
         <w:rPr>
           <w:noProof/>
         </w:rPr>
-        <w:lastRenderedPageBreak/>
         <w:drawing>
           <wp:inline distT="0" distB="0" distL="0" distR="0" wp14:anchorId="55B4378C" wp14:editId="2275BDE0">
             <wp:extent cx="5612130" cy="2756535"/>
@@ -980,6 +1086,70 @@
         </w:drawing>
       </w:r>
     </w:p>
+    <w:p>
+      <w:pPr>
+        <w:pStyle w:val="Prrafodelista"/>
+        <w:numPr>
+          <w:ilvl w:val="0"/>
+          <w:numId w:val="5"/>
+        </w:numPr>
+      </w:pPr>
+      <w:r>
+        <w:t xml:space="preserve">Evidencia </w:t>
+      </w:r>
+      <w:proofErr w:type="spellStart"/>
+      <w:r>
+        <w:t>serilog</w:t>
+      </w:r>
+      <w:proofErr w:type="spellEnd"/>
+      <w:r>
+        <w:t>.</w:t>
+      </w:r>
+    </w:p>
+    <w:p>
+      <w:r>
+        <w:rPr>
+          <w:noProof/>
+        </w:rPr>
+        <w:drawing>
+          <wp:inline distT="0" distB="0" distL="0" distR="0" wp14:anchorId="49E3D20C" wp14:editId="1BEEEBAE">
+            <wp:extent cx="5612130" cy="3024505"/>
+            <wp:effectExtent l="0" t="0" r="7620" b="4445"/>
+            <wp:docPr id="1706007080" name="Imagen 1" descr="Texto&#10;&#10;El contenido generado por IA puede ser incorrecto."/>
+            <wp:cNvGraphicFramePr>
+              <a:graphicFrameLocks xmlns:a="http://schemas.openxmlformats.org/drawingml/2006/main" noChangeAspect="1"/>
+            </wp:cNvGraphicFramePr>
+            <a:graphic xmlns:a="http://schemas.openxmlformats.org/drawingml/2006/main">
+              <a:graphicData uri="http://schemas.openxmlformats.org/drawingml/2006/picture">
+                <pic:pic xmlns:pic="http://schemas.openxmlformats.org/drawingml/2006/picture">
+                  <pic:nvPicPr>
+                    <pic:cNvPr id="1706007080" name="Imagen 1" descr="Texto&#10;&#10;El contenido generado por IA puede ser incorrecto."/>
+                    <pic:cNvPicPr/>
+                  </pic:nvPicPr>
+                  <pic:blipFill>
+                    <a:blip r:embed="rId14"/>
+                    <a:stretch>
+                      <a:fillRect/>
+                    </a:stretch>
+                  </pic:blipFill>
+                  <pic:spPr>
+                    <a:xfrm>
+                      <a:off x="0" y="0"/>
+                      <a:ext cx="5612130" cy="3024505"/>
+                    </a:xfrm>
+                    <a:prstGeom prst="rect">
+                      <a:avLst/>
+                    </a:prstGeom>
+                  </pic:spPr>
+                </pic:pic>
+              </a:graphicData>
+            </a:graphic>
+          </wp:inline>
+        </w:drawing>
+      </w:r>
+    </w:p>
+    <w:p/>
+    <w:p/>
     <w:p/>
     <w:sectPr>
       <w:pgSz w:w="12240" w:h="15840"/>
@@ -1109,7 +1279,7 @@
   <w:abstractNum w:abstractNumId="1" w15:restartNumberingAfterBreak="0">
     <w:nsid w:val="2E3617E3"/>
     <w:multiLevelType w:val="hybridMultilevel"/>
-    <w:tmpl w:val="58AE5C2C"/>
+    <w:tmpl w:val="54E2E6EE"/>
     <w:lvl w:ilvl="0" w:tplc="240A0001">
       <w:start w:val="1"/>
       <w:numFmt w:val="bullet"/>
@@ -2152,6 +2322,7 @@
   <w:style w:type="character" w:default="1" w:styleId="Fuentedeprrafopredeter">
     <w:name w:val="Default Paragraph Font"/>
     <w:uiPriority w:val="1"/>
+    <w:semiHidden/>
     <w:unhideWhenUsed/>
   </w:style>
   <w:style w:type="table" w:default="1" w:styleId="Tablanormal">
